--- a/proj1/lab1.docx
+++ b/proj1/lab1.docx
@@ -34,7 +34,7 @@
           <wp:inline distT="0" distB="0" distL="0" distR="0">
             <wp:extent cx="5943600" cy="4457700"/>
             <wp:effectExtent l="0" t="0" r="0" b="0"/>
-            <wp:docPr id="1" name="Picture 1" descr="C:\Users\Francisco\Documents\EE380\EE380\proj1\RollsTilSevenHist.png"/>
+            <wp:docPr id="2" name="Picture 2" descr="C:\Users\Francisco\Documents\EE380\EE380\proj1\RollsTilSevenpdf.png"/>
             <wp:cNvGraphicFramePr>
               <a:graphicFrameLocks xmlns:a="http://schemas.openxmlformats.org/drawingml/2006/main" noChangeAspect="1"/>
             </wp:cNvGraphicFramePr>
@@ -42,7 +42,7 @@
               <a:graphicData uri="http://schemas.openxmlformats.org/drawingml/2006/picture">
                 <pic:pic xmlns:pic="http://schemas.openxmlformats.org/drawingml/2006/picture">
                   <pic:nvPicPr>
-                    <pic:cNvPr id="0" name="Picture 1" descr="C:\Users\Francisco\Documents\EE380\EE380\proj1\RollsTilSevenHist.png"/>
+                    <pic:cNvPr id="0" name="Picture 1" descr="C:\Users\Francisco\Documents\EE380\EE380\proj1\RollsTilSevenpdf.png"/>
                     <pic:cNvPicPr>
                       <a:picLocks noChangeAspect="1" noChangeArrowheads="1"/>
                     </pic:cNvPicPr>
@@ -278,6 +278,12 @@
     </w:p>
     <w:p/>
     <w:p>
+      <w:r>
+        <w:t>print(A)</w:t>
+      </w:r>
+    </w:p>
+    <w:p/>
+    <w:p>
       <w:proofErr w:type="spellStart"/>
       <w:proofErr w:type="gramStart"/>
       <w:r>
@@ -286,7 +292,7 @@
       <w:proofErr w:type="spellEnd"/>
       <w:proofErr w:type="gramEnd"/>
       <w:r>
-        <w:t>(A, bins = 50)</w:t>
+        <w:t>(A, bins = 50, normed = True)</w:t>
       </w:r>
     </w:p>
     <w:p>
@@ -338,13 +344,15 @@
         <w:t>()</w:t>
       </w:r>
     </w:p>
-    <w:p/>
     <w:p>
       <w:r>
         <w:t>2.)</w:t>
       </w:r>
       <w:r>
-        <w:t xml:space="preserve"> Choose any 50 to be Heads. All others must be Tails. So:</w:t>
+        <w:t xml:space="preserve"> Mathematically</w:t>
+      </w:r>
+      <w:r>
+        <w:t>:</w:t>
       </w:r>
     </w:p>
     <w:p>
@@ -667,11 +675,466 @@
       <w:r>
         <w:rPr>
           <w:rFonts w:eastAsiaTheme="minorEastAsia"/>
-        </w:rPr>
-        <w:t>3.) 13 kinds of cards; choose one of each suit. 1 card of any other kind; choose 1 of any suit</w:t>
-      </w:r>
-    </w:p>
-    <w:p>
+          <w:u w:val="single"/>
+        </w:rPr>
+        <w:t xml:space="preserve">By </w:t>
+      </w:r>
+      <w:r>
+        <w:rPr>
+          <w:rFonts w:eastAsiaTheme="minorEastAsia"/>
+          <w:u w:val="single"/>
+        </w:rPr>
+        <w:t>Simulation</w:t>
+      </w:r>
+      <w:r>
+        <w:rPr>
+          <w:rFonts w:eastAsiaTheme="minorEastAsia"/>
+          <w:u w:val="single"/>
+        </w:rPr>
+        <w:t xml:space="preserve"> (</w:t>
+      </w:r>
+      <w:r>
+        <w:rPr>
+          <w:rFonts w:eastAsiaTheme="minorEastAsia"/>
+          <w:u w:val="single"/>
+        </w:rPr>
+        <w:t>10000 Trials)</w:t>
+      </w:r>
+      <w:r>
+        <w:rPr>
+          <w:rFonts w:eastAsiaTheme="minorEastAsia"/>
+        </w:rPr>
+        <w:t xml:space="preserve">: Probability of </w:t>
+      </w:r>
+      <w:bookmarkStart w:id="0" w:name="_GoBack"/>
+      <w:bookmarkEnd w:id="0"/>
+      <w:r>
+        <w:rPr>
+          <w:rFonts w:eastAsiaTheme="minorEastAsia"/>
+        </w:rPr>
+        <w:t>0.0806</w:t>
+      </w:r>
+    </w:p>
+    <w:p>
+      <w:pPr>
+        <w:rPr>
+          <w:rFonts w:eastAsiaTheme="minorEastAsia"/>
+        </w:rPr>
+      </w:pPr>
+      <w:r>
+        <w:rPr>
+          <w:rFonts w:eastAsiaTheme="minorEastAsia"/>
+        </w:rPr>
+        <w:t xml:space="preserve">import </w:t>
+      </w:r>
+      <w:proofErr w:type="spellStart"/>
+      <w:r>
+        <w:rPr>
+          <w:rFonts w:eastAsiaTheme="minorEastAsia"/>
+        </w:rPr>
+        <w:t>matplotlib</w:t>
+      </w:r>
+      <w:proofErr w:type="spellEnd"/>
+      <w:r>
+        <w:rPr>
+          <w:rFonts w:eastAsiaTheme="minorEastAsia"/>
+        </w:rPr>
+        <w:t xml:space="preserve"> as </w:t>
+      </w:r>
+      <w:proofErr w:type="spellStart"/>
+      <w:r>
+        <w:rPr>
+          <w:rFonts w:eastAsiaTheme="minorEastAsia"/>
+        </w:rPr>
+        <w:t>plt</w:t>
+      </w:r>
+      <w:proofErr w:type="spellEnd"/>
+    </w:p>
+    <w:p>
+      <w:pPr>
+        <w:rPr>
+          <w:rFonts w:eastAsiaTheme="minorEastAsia"/>
+        </w:rPr>
+      </w:pPr>
+      <w:r>
+        <w:rPr>
+          <w:rFonts w:eastAsiaTheme="minorEastAsia"/>
+        </w:rPr>
+        <w:t xml:space="preserve">import </w:t>
+      </w:r>
+      <w:proofErr w:type="spellStart"/>
+      <w:r>
+        <w:rPr>
+          <w:rFonts w:eastAsiaTheme="minorEastAsia"/>
+        </w:rPr>
+        <w:t>numpy</w:t>
+      </w:r>
+      <w:proofErr w:type="spellEnd"/>
+      <w:r>
+        <w:rPr>
+          <w:rFonts w:eastAsiaTheme="minorEastAsia"/>
+        </w:rPr>
+        <w:t xml:space="preserve"> as np</w:t>
+      </w:r>
+    </w:p>
+    <w:p>
+      <w:pPr>
+        <w:rPr>
+          <w:rFonts w:eastAsiaTheme="minorEastAsia"/>
+        </w:rPr>
+      </w:pPr>
+    </w:p>
+    <w:p>
+      <w:pPr>
+        <w:rPr>
+          <w:rFonts w:eastAsiaTheme="minorEastAsia"/>
+        </w:rPr>
+      </w:pPr>
+      <w:proofErr w:type="spellStart"/>
+      <w:r>
+        <w:rPr>
+          <w:rFonts w:eastAsiaTheme="minorEastAsia"/>
+        </w:rPr>
+        <w:t>fiftyHeads</w:t>
+      </w:r>
+      <w:proofErr w:type="spellEnd"/>
+      <w:r>
+        <w:rPr>
+          <w:rFonts w:eastAsiaTheme="minorEastAsia"/>
+        </w:rPr>
+        <w:t xml:space="preserve"> = 0</w:t>
+      </w:r>
+    </w:p>
+    <w:p>
+      <w:pPr>
+        <w:rPr>
+          <w:rFonts w:eastAsiaTheme="minorEastAsia"/>
+        </w:rPr>
+      </w:pPr>
+      <w:r>
+        <w:rPr>
+          <w:rFonts w:eastAsiaTheme="minorEastAsia"/>
+        </w:rPr>
+        <w:t>rounds = 10000</w:t>
+      </w:r>
+    </w:p>
+    <w:p>
+      <w:pPr>
+        <w:rPr>
+          <w:rFonts w:eastAsiaTheme="minorEastAsia"/>
+        </w:rPr>
+      </w:pPr>
+    </w:p>
+    <w:p>
+      <w:pPr>
+        <w:rPr>
+          <w:rFonts w:eastAsiaTheme="minorEastAsia"/>
+        </w:rPr>
+      </w:pPr>
+      <w:r>
+        <w:rPr>
+          <w:rFonts w:eastAsiaTheme="minorEastAsia"/>
+        </w:rPr>
+        <w:lastRenderedPageBreak/>
+        <w:t xml:space="preserve">for </w:t>
+      </w:r>
+      <w:proofErr w:type="spellStart"/>
+      <w:r>
+        <w:rPr>
+          <w:rFonts w:eastAsiaTheme="minorEastAsia"/>
+        </w:rPr>
+        <w:t>i</w:t>
+      </w:r>
+      <w:proofErr w:type="spellEnd"/>
+      <w:r>
+        <w:rPr>
+          <w:rFonts w:eastAsiaTheme="minorEastAsia"/>
+        </w:rPr>
+        <w:t xml:space="preserve"> in range(rounds):</w:t>
+      </w:r>
+    </w:p>
+    <w:p>
+      <w:pPr>
+        <w:rPr>
+          <w:rFonts w:eastAsiaTheme="minorEastAsia"/>
+        </w:rPr>
+      </w:pPr>
+      <w:r>
+        <w:rPr>
+          <w:rFonts w:eastAsiaTheme="minorEastAsia"/>
+        </w:rPr>
+        <w:t xml:space="preserve">    instances = 0;</w:t>
+      </w:r>
+    </w:p>
+    <w:p>
+      <w:pPr>
+        <w:rPr>
+          <w:rFonts w:eastAsiaTheme="minorEastAsia"/>
+        </w:rPr>
+      </w:pPr>
+      <w:r>
+        <w:rPr>
+          <w:rFonts w:eastAsiaTheme="minorEastAsia"/>
+        </w:rPr>
+        <w:t xml:space="preserve">    for </w:t>
+      </w:r>
+      <w:proofErr w:type="spellStart"/>
+      <w:r>
+        <w:rPr>
+          <w:rFonts w:eastAsiaTheme="minorEastAsia"/>
+        </w:rPr>
+        <w:t>i</w:t>
+      </w:r>
+      <w:proofErr w:type="spellEnd"/>
+      <w:r>
+        <w:rPr>
+          <w:rFonts w:eastAsiaTheme="minorEastAsia"/>
+        </w:rPr>
+        <w:t xml:space="preserve"> in </w:t>
+      </w:r>
+      <w:proofErr w:type="gramStart"/>
+      <w:r>
+        <w:rPr>
+          <w:rFonts w:eastAsiaTheme="minorEastAsia"/>
+        </w:rPr>
+        <w:t>range(</w:t>
+      </w:r>
+      <w:proofErr w:type="gramEnd"/>
+      <w:r>
+        <w:rPr>
+          <w:rFonts w:eastAsiaTheme="minorEastAsia"/>
+        </w:rPr>
+        <w:t>100):</w:t>
+      </w:r>
+    </w:p>
+    <w:p>
+      <w:pPr>
+        <w:rPr>
+          <w:rFonts w:eastAsiaTheme="minorEastAsia"/>
+        </w:rPr>
+      </w:pPr>
+      <w:r>
+        <w:rPr>
+          <w:rFonts w:eastAsiaTheme="minorEastAsia"/>
+        </w:rPr>
+        <w:t xml:space="preserve">        if(</w:t>
+      </w:r>
+      <w:proofErr w:type="spellStart"/>
+      <w:proofErr w:type="gramStart"/>
+      <w:r>
+        <w:rPr>
+          <w:rFonts w:eastAsiaTheme="minorEastAsia"/>
+        </w:rPr>
+        <w:t>np.random</w:t>
+      </w:r>
+      <w:proofErr w:type="gramEnd"/>
+      <w:r>
+        <w:rPr>
+          <w:rFonts w:eastAsiaTheme="minorEastAsia"/>
+        </w:rPr>
+        <w:t>.randint</w:t>
+      </w:r>
+      <w:proofErr w:type="spellEnd"/>
+      <w:r>
+        <w:rPr>
+          <w:rFonts w:eastAsiaTheme="minorEastAsia"/>
+        </w:rPr>
+        <w:t>(0,2) == 0):</w:t>
+      </w:r>
+    </w:p>
+    <w:p>
+      <w:pPr>
+        <w:rPr>
+          <w:rFonts w:eastAsiaTheme="minorEastAsia"/>
+        </w:rPr>
+      </w:pPr>
+      <w:r>
+        <w:rPr>
+          <w:rFonts w:eastAsiaTheme="minorEastAsia"/>
+        </w:rPr>
+        <w:t xml:space="preserve">            instances = instances + 1</w:t>
+      </w:r>
+    </w:p>
+    <w:p>
+      <w:pPr>
+        <w:rPr>
+          <w:rFonts w:eastAsiaTheme="minorEastAsia"/>
+        </w:rPr>
+      </w:pPr>
+      <w:r>
+        <w:rPr>
+          <w:rFonts w:eastAsiaTheme="minorEastAsia"/>
+        </w:rPr>
+        <w:t xml:space="preserve">    </w:t>
+      </w:r>
+      <w:proofErr w:type="gramStart"/>
+      <w:r>
+        <w:rPr>
+          <w:rFonts w:eastAsiaTheme="minorEastAsia"/>
+        </w:rPr>
+        <w:t>if(</w:t>
+      </w:r>
+      <w:proofErr w:type="gramEnd"/>
+      <w:r>
+        <w:rPr>
+          <w:rFonts w:eastAsiaTheme="minorEastAsia"/>
+        </w:rPr>
+        <w:t>instances == 50):</w:t>
+      </w:r>
+    </w:p>
+    <w:p>
+      <w:pPr>
+        <w:rPr>
+          <w:rFonts w:eastAsiaTheme="minorEastAsia"/>
+        </w:rPr>
+      </w:pPr>
+      <w:r>
+        <w:rPr>
+          <w:rFonts w:eastAsiaTheme="minorEastAsia"/>
+        </w:rPr>
+        <w:t xml:space="preserve">        </w:t>
+      </w:r>
+      <w:proofErr w:type="spellStart"/>
+      <w:r>
+        <w:rPr>
+          <w:rFonts w:eastAsiaTheme="minorEastAsia"/>
+        </w:rPr>
+        <w:t>fiftyHeads</w:t>
+      </w:r>
+      <w:proofErr w:type="spellEnd"/>
+      <w:r>
+        <w:rPr>
+          <w:rFonts w:eastAsiaTheme="minorEastAsia"/>
+        </w:rPr>
+        <w:t xml:space="preserve"> = </w:t>
+      </w:r>
+      <w:proofErr w:type="spellStart"/>
+      <w:r>
+        <w:rPr>
+          <w:rFonts w:eastAsiaTheme="minorEastAsia"/>
+        </w:rPr>
+        <w:t>fiftyHeads</w:t>
+      </w:r>
+      <w:proofErr w:type="spellEnd"/>
+      <w:r>
+        <w:rPr>
+          <w:rFonts w:eastAsiaTheme="minorEastAsia"/>
+        </w:rPr>
+        <w:t xml:space="preserve"> + 1</w:t>
+      </w:r>
+    </w:p>
+    <w:p>
+      <w:pPr>
+        <w:rPr>
+          <w:rFonts w:eastAsiaTheme="minorEastAsia"/>
+        </w:rPr>
+      </w:pPr>
+      <w:r>
+        <w:rPr>
+          <w:rFonts w:eastAsiaTheme="minorEastAsia"/>
+        </w:rPr>
+        <w:t xml:space="preserve">        </w:t>
+      </w:r>
+    </w:p>
+    <w:p>
+      <w:pPr>
+        <w:rPr>
+          <w:rFonts w:eastAsiaTheme="minorEastAsia"/>
+        </w:rPr>
+      </w:pPr>
+      <w:r>
+        <w:rPr>
+          <w:rFonts w:eastAsiaTheme="minorEastAsia"/>
+        </w:rPr>
+        <w:t xml:space="preserve">probability = </w:t>
+      </w:r>
+      <w:proofErr w:type="spellStart"/>
+      <w:r>
+        <w:rPr>
+          <w:rFonts w:eastAsiaTheme="minorEastAsia"/>
+        </w:rPr>
+        <w:t>fiftyHeads</w:t>
+      </w:r>
+      <w:proofErr w:type="spellEnd"/>
+      <w:r>
+        <w:rPr>
+          <w:rFonts w:eastAsiaTheme="minorEastAsia"/>
+        </w:rPr>
+        <w:t xml:space="preserve"> / rounds</w:t>
+      </w:r>
+    </w:p>
+    <w:p>
+      <w:pPr>
+        <w:rPr>
+          <w:rFonts w:eastAsiaTheme="minorEastAsia"/>
+        </w:rPr>
+      </w:pPr>
+    </w:p>
+    <w:p>
+      <w:pPr>
+        <w:rPr>
+          <w:rFonts w:eastAsiaTheme="minorEastAsia"/>
+        </w:rPr>
+      </w:pPr>
+      <w:r>
+        <w:rPr>
+          <w:rFonts w:eastAsiaTheme="minorEastAsia"/>
+        </w:rPr>
+        <w:t>print(probability)</w:t>
+      </w:r>
+    </w:p>
+    <w:p>
+      <w:pPr>
+        <w:rPr>
+          <w:rFonts w:eastAsiaTheme="minorEastAsia"/>
+        </w:rPr>
+      </w:pPr>
+      <w:r>
+        <w:rPr>
+          <w:rFonts w:eastAsiaTheme="minorEastAsia"/>
+        </w:rPr>
+        <w:t xml:space="preserve">3.) </w:t>
+      </w:r>
+    </w:p>
+    <w:p>
+      <w:pPr>
+        <w:rPr>
+          <w:rFonts w:eastAsiaTheme="minorEastAsia"/>
+        </w:rPr>
+      </w:pPr>
+      <w:r>
+        <w:rPr>
+          <w:rFonts w:eastAsiaTheme="minorEastAsia"/>
+          <w:u w:val="single"/>
+        </w:rPr>
+        <w:t>Mathematically</w:t>
+      </w:r>
+      <w:r>
+        <w:rPr>
+          <w:rFonts w:eastAsiaTheme="minorEastAsia"/>
+        </w:rPr>
+        <w:t>:</w:t>
+      </w:r>
+    </w:p>
+    <w:p>
+      <w:pPr>
+        <w:rPr>
+          <w:rFonts w:eastAsiaTheme="minorEastAsia"/>
+        </w:rPr>
+      </w:pPr>
+      <w:r>
+        <w:rPr>
+          <w:rFonts w:eastAsiaTheme="minorEastAsia"/>
+        </w:rPr>
+        <w:t>13 kinds of cards; choose one of each suit. 1 card of any other kind; choose 1 of any suit</w:t>
+      </w:r>
+    </w:p>
+    <w:p>
+      <w:pPr>
+        <w:rPr>
+          <w:rFonts w:eastAsiaTheme="minorEastAsia"/>
+        </w:rPr>
+      </w:pPr>
       <m:oMathPara>
         <m:oMathParaPr>
           <m:jc m:val="left"/>
@@ -997,8 +1460,315 @@
           </m:r>
         </m:oMath>
       </m:oMathPara>
-      <w:bookmarkStart w:id="0" w:name="_GoBack"/>
-      <w:bookmarkEnd w:id="0"/>
+    </w:p>
+    <w:p>
+      <w:pPr>
+        <w:rPr>
+          <w:rFonts w:eastAsiaTheme="minorEastAsia"/>
+        </w:rPr>
+      </w:pPr>
+      <w:r>
+        <w:rPr>
+          <w:rFonts w:eastAsiaTheme="minorEastAsia"/>
+          <w:u w:val="single"/>
+        </w:rPr>
+        <w:t>By S</w:t>
+      </w:r>
+      <w:r>
+        <w:rPr>
+          <w:rFonts w:eastAsiaTheme="minorEastAsia"/>
+          <w:u w:val="single"/>
+        </w:rPr>
+        <w:t>imulation</w:t>
+      </w:r>
+      <w:r>
+        <w:rPr>
+          <w:rFonts w:eastAsiaTheme="minorEastAsia"/>
+          <w:u w:val="single"/>
+        </w:rPr>
+        <w:t xml:space="preserve"> (100000 Trials)</w:t>
+      </w:r>
+      <w:r>
+        <w:rPr>
+          <w:rFonts w:eastAsiaTheme="minorEastAsia"/>
+        </w:rPr>
+        <w:t>:</w:t>
+      </w:r>
+      <w:r>
+        <w:rPr>
+          <w:rFonts w:eastAsiaTheme="minorEastAsia"/>
+        </w:rPr>
+        <w:t xml:space="preserve">  Probability of 0.00025</w:t>
+      </w:r>
+    </w:p>
+    <w:p>
+      <w:r>
+        <w:t xml:space="preserve">import </w:t>
+      </w:r>
+      <w:proofErr w:type="spellStart"/>
+      <w:r>
+        <w:t>matplotlib</w:t>
+      </w:r>
+      <w:proofErr w:type="spellEnd"/>
+      <w:r>
+        <w:t xml:space="preserve"> as </w:t>
+      </w:r>
+      <w:proofErr w:type="spellStart"/>
+      <w:r>
+        <w:t>plt</w:t>
+      </w:r>
+      <w:proofErr w:type="spellEnd"/>
+    </w:p>
+    <w:p>
+      <w:r>
+        <w:t xml:space="preserve">import </w:t>
+      </w:r>
+      <w:proofErr w:type="spellStart"/>
+      <w:r>
+        <w:t>numpy</w:t>
+      </w:r>
+      <w:proofErr w:type="spellEnd"/>
+      <w:r>
+        <w:t xml:space="preserve"> as np</w:t>
+      </w:r>
+    </w:p>
+    <w:p/>
+    <w:p>
+      <w:r>
+        <w:t>rounds = 100000</w:t>
+      </w:r>
+    </w:p>
+    <w:p>
+      <w:r>
+        <w:t xml:space="preserve">A = </w:t>
+      </w:r>
+      <w:proofErr w:type="spellStart"/>
+      <w:proofErr w:type="gramStart"/>
+      <w:r>
+        <w:t>np.arange</w:t>
+      </w:r>
+      <w:proofErr w:type="spellEnd"/>
+      <w:proofErr w:type="gramEnd"/>
+      <w:r>
+        <w:t>(1,53)</w:t>
+      </w:r>
+    </w:p>
+    <w:p>
+      <w:r>
+        <w:t xml:space="preserve">B = </w:t>
+      </w:r>
+      <w:proofErr w:type="spellStart"/>
+      <w:proofErr w:type="gramStart"/>
+      <w:r>
+        <w:t>np.zeros</w:t>
+      </w:r>
+      <w:proofErr w:type="spellEnd"/>
+      <w:proofErr w:type="gramEnd"/>
+      <w:r>
+        <w:t>(5)</w:t>
+      </w:r>
+    </w:p>
+    <w:p>
+      <w:proofErr w:type="spellStart"/>
+      <w:r>
+        <w:t>fourOfAKind</w:t>
+      </w:r>
+      <w:proofErr w:type="spellEnd"/>
+      <w:r>
+        <w:t xml:space="preserve"> = 0</w:t>
+      </w:r>
+    </w:p>
+    <w:p>
+      <w:r>
+        <w:t>instances = 0</w:t>
+      </w:r>
+    </w:p>
+    <w:p/>
+    <w:p>
+      <w:r>
+        <w:t xml:space="preserve">for </w:t>
+      </w:r>
+      <w:proofErr w:type="spellStart"/>
+      <w:r>
+        <w:t>i</w:t>
+      </w:r>
+      <w:proofErr w:type="spellEnd"/>
+      <w:r>
+        <w:t xml:space="preserve"> in range(rounds):</w:t>
+      </w:r>
+    </w:p>
+    <w:p>
+      <w:r>
+        <w:t xml:space="preserve">    A = </w:t>
+      </w:r>
+      <w:proofErr w:type="spellStart"/>
+      <w:proofErr w:type="gramStart"/>
+      <w:r>
+        <w:t>np.random</w:t>
+      </w:r>
+      <w:proofErr w:type="gramEnd"/>
+      <w:r>
+        <w:t>.permutation</w:t>
+      </w:r>
+      <w:proofErr w:type="spellEnd"/>
+      <w:r>
+        <w:t>(A)</w:t>
+      </w:r>
+    </w:p>
+    <w:p>
+      <w:r>
+        <w:t xml:space="preserve">    instances = 0</w:t>
+      </w:r>
+    </w:p>
+    <w:p>
+      <w:r>
+        <w:lastRenderedPageBreak/>
+        <w:t xml:space="preserve">    for </w:t>
+      </w:r>
+      <w:proofErr w:type="spellStart"/>
+      <w:r>
+        <w:t>i</w:t>
+      </w:r>
+      <w:proofErr w:type="spellEnd"/>
+      <w:r>
+        <w:t xml:space="preserve"> in </w:t>
+      </w:r>
+      <w:proofErr w:type="gramStart"/>
+      <w:r>
+        <w:t>range(</w:t>
+      </w:r>
+      <w:proofErr w:type="gramEnd"/>
+      <w:r>
+        <w:t>5):</w:t>
+      </w:r>
+    </w:p>
+    <w:p>
+      <w:r>
+        <w:t xml:space="preserve">        B[</w:t>
+      </w:r>
+      <w:proofErr w:type="spellStart"/>
+      <w:r>
+        <w:t>i</w:t>
+      </w:r>
+      <w:proofErr w:type="spellEnd"/>
+      <w:r>
+        <w:t>] = A[</w:t>
+      </w:r>
+      <w:proofErr w:type="spellStart"/>
+      <w:r>
+        <w:t>i</w:t>
+      </w:r>
+      <w:proofErr w:type="spellEnd"/>
+      <w:r>
+        <w:t>] % 13</w:t>
+      </w:r>
+    </w:p>
+    <w:p>
+      <w:r>
+        <w:t xml:space="preserve">    B = </w:t>
+      </w:r>
+      <w:proofErr w:type="spellStart"/>
+      <w:proofErr w:type="gramStart"/>
+      <w:r>
+        <w:t>np.sort</w:t>
+      </w:r>
+      <w:proofErr w:type="spellEnd"/>
+      <w:proofErr w:type="gramEnd"/>
+      <w:r>
+        <w:t>(B)</w:t>
+      </w:r>
+    </w:p>
+    <w:p>
+      <w:r>
+        <w:t xml:space="preserve">    for </w:t>
+      </w:r>
+      <w:proofErr w:type="spellStart"/>
+      <w:r>
+        <w:t>i</w:t>
+      </w:r>
+      <w:proofErr w:type="spellEnd"/>
+      <w:r>
+        <w:t xml:space="preserve"> in </w:t>
+      </w:r>
+      <w:proofErr w:type="gramStart"/>
+      <w:r>
+        <w:t>range(</w:t>
+      </w:r>
+      <w:proofErr w:type="gramEnd"/>
+      <w:r>
+        <w:t>5):</w:t>
+      </w:r>
+    </w:p>
+    <w:p>
+      <w:r>
+        <w:t xml:space="preserve">        if B[</w:t>
+      </w:r>
+      <w:proofErr w:type="spellStart"/>
+      <w:r>
+        <w:t>i</w:t>
+      </w:r>
+      <w:proofErr w:type="spellEnd"/>
+      <w:r>
+        <w:t xml:space="preserve">] == </w:t>
+      </w:r>
+      <w:proofErr w:type="gramStart"/>
+      <w:r>
+        <w:t>B[</w:t>
+      </w:r>
+      <w:proofErr w:type="gramEnd"/>
+      <w:r>
+        <w:t>3]:</w:t>
+      </w:r>
+    </w:p>
+    <w:p>
+      <w:r>
+        <w:t xml:space="preserve">            instances = instances + 1</w:t>
+      </w:r>
+    </w:p>
+    <w:p>
+      <w:r>
+        <w:t xml:space="preserve">    if instances == 4:</w:t>
+      </w:r>
+    </w:p>
+    <w:p>
+      <w:r>
+        <w:t xml:space="preserve">        </w:t>
+      </w:r>
+      <w:proofErr w:type="spellStart"/>
+      <w:r>
+        <w:t>fourOfAKind</w:t>
+      </w:r>
+      <w:proofErr w:type="spellEnd"/>
+      <w:r>
+        <w:t xml:space="preserve"> = </w:t>
+      </w:r>
+      <w:proofErr w:type="spellStart"/>
+      <w:r>
+        <w:t>fourOfAKind</w:t>
+      </w:r>
+      <w:proofErr w:type="spellEnd"/>
+      <w:r>
+        <w:t xml:space="preserve"> + 1</w:t>
+      </w:r>
+    </w:p>
+    <w:p/>
+    <w:p>
+      <w:r>
+        <w:t xml:space="preserve">probability = </w:t>
+      </w:r>
+      <w:proofErr w:type="spellStart"/>
+      <w:r>
+        <w:t>fourOfAKind</w:t>
+      </w:r>
+      <w:proofErr w:type="spellEnd"/>
+      <w:r>
+        <w:t xml:space="preserve"> / rounds</w:t>
+      </w:r>
+    </w:p>
+    <w:p>
+      <w:r>
+        <w:t>print(probability)</w:t>
+      </w:r>
     </w:p>
     <w:sectPr>
       <w:pgSz w:w="12240" w:h="15840"/>
@@ -1133,6 +1903,7 @@
     <w:lsdException w:name="HTML Sample" w:semiHidden="1" w:unhideWhenUsed="1"/>
     <w:lsdException w:name="HTML Typewriter" w:semiHidden="1" w:unhideWhenUsed="1"/>
     <w:lsdException w:name="HTML Variable" w:semiHidden="1" w:unhideWhenUsed="1"/>
+    <w:lsdException w:name="Normal Table" w:semiHidden="1" w:unhideWhenUsed="1"/>
     <w:lsdException w:name="annotation subject" w:semiHidden="1" w:unhideWhenUsed="1"/>
     <w:lsdException w:name="No List" w:semiHidden="1" w:unhideWhenUsed="1"/>
     <w:lsdException w:name="Outline List 1" w:semiHidden="1" w:unhideWhenUsed="1"/>
@@ -1179,8 +1950,10 @@
     <w:lsdException w:name="Table Subtle 2" w:semiHidden="1" w:unhideWhenUsed="1"/>
     <w:lsdException w:name="Table Web 1" w:semiHidden="1" w:unhideWhenUsed="1"/>
     <w:lsdException w:name="Table Web 2" w:semiHidden="1" w:unhideWhenUsed="1"/>
+    <w:lsdException w:name="Table Web 3" w:semiHidden="1" w:unhideWhenUsed="1"/>
     <w:lsdException w:name="Balloon Text" w:semiHidden="1" w:unhideWhenUsed="1"/>
     <w:lsdException w:name="Table Grid" w:uiPriority="39"/>
+    <w:lsdException w:name="Table Theme" w:semiHidden="1" w:unhideWhenUsed="1"/>
     <w:lsdException w:name="Placeholder Text" w:semiHidden="1"/>
     <w:lsdException w:name="No Spacing" w:uiPriority="1" w:qFormat="1"/>
     <w:lsdException w:name="Light Shading" w:uiPriority="60"/>
@@ -1708,7 +2481,7 @@
 </file>
 
 <file path=customXml/itemProps1.xml><?xml version="1.0" encoding="utf-8"?>
-<ds:datastoreItem xmlns:ds="http://schemas.openxmlformats.org/officeDocument/2006/customXml" ds:itemID="{764E62CE-F9E6-4FB9-AF70-DF9A765818AA}">
+<ds:datastoreItem xmlns:ds="http://schemas.openxmlformats.org/officeDocument/2006/customXml" ds:itemID="{A62DA91D-96C0-4EA0-B953-1625AE8B7C93}">
   <ds:schemaRefs>
     <ds:schemaRef ds:uri="http://schemas.openxmlformats.org/officeDocument/2006/bibliography"/>
   </ds:schemaRefs>

--- a/proj1/lab1.docx
+++ b/proj1/lab1.docx
@@ -6,6 +6,13 @@
       <w:r>
         <w:t>Francisco Fierro</w:t>
       </w:r>
+    </w:p>
+    <w:p>
+      <w:r>
+        <w:t>014608072</w:t>
+      </w:r>
+      <w:bookmarkStart w:id="0" w:name="_GoBack"/>
+      <w:bookmarkEnd w:id="0"/>
     </w:p>
     <w:p>
       <w:r>
@@ -144,6 +151,7 @@
     <w:p>
       <w:proofErr w:type="spellStart"/>
       <w:r>
+        <w:lastRenderedPageBreak/>
         <w:t>numRolls</w:t>
       </w:r>
       <w:proofErr w:type="spellEnd"/>
@@ -275,12 +283,6 @@
         <w:t>numRolls</w:t>
       </w:r>
       <w:proofErr w:type="spellEnd"/>
-    </w:p>
-    <w:p/>
-    <w:p>
-      <w:r>
-        <w:t>print(A)</w:t>
-      </w:r>
     </w:p>
     <w:p/>
     <w:p>
@@ -704,15 +706,7 @@
         <w:rPr>
           <w:rFonts w:eastAsiaTheme="minorEastAsia"/>
         </w:rPr>
-        <w:t xml:space="preserve">: Probability of </w:t>
-      </w:r>
-      <w:bookmarkStart w:id="0" w:name="_GoBack"/>
-      <w:bookmarkEnd w:id="0"/>
-      <w:r>
-        <w:rPr>
-          <w:rFonts w:eastAsiaTheme="minorEastAsia"/>
-        </w:rPr>
-        <w:t>0.0806</w:t>
+        <w:t>: Probability of 0.0806</w:t>
       </w:r>
     </w:p>
     <w:p>
@@ -835,34 +829,34 @@
         <w:rPr>
           <w:rFonts w:eastAsiaTheme="minorEastAsia"/>
         </w:rPr>
+        <w:t xml:space="preserve">for </w:t>
+      </w:r>
+      <w:proofErr w:type="spellStart"/>
+      <w:r>
+        <w:rPr>
+          <w:rFonts w:eastAsiaTheme="minorEastAsia"/>
+        </w:rPr>
+        <w:t>i</w:t>
+      </w:r>
+      <w:proofErr w:type="spellEnd"/>
+      <w:r>
+        <w:rPr>
+          <w:rFonts w:eastAsiaTheme="minorEastAsia"/>
+        </w:rPr>
+        <w:t xml:space="preserve"> in range(rounds):</w:t>
+      </w:r>
+    </w:p>
+    <w:p>
+      <w:pPr>
+        <w:rPr>
+          <w:rFonts w:eastAsiaTheme="minorEastAsia"/>
+        </w:rPr>
+      </w:pPr>
+      <w:r>
+        <w:rPr>
+          <w:rFonts w:eastAsiaTheme="minorEastAsia"/>
+        </w:rPr>
         <w:lastRenderedPageBreak/>
-        <w:t xml:space="preserve">for </w:t>
-      </w:r>
-      <w:proofErr w:type="spellStart"/>
-      <w:r>
-        <w:rPr>
-          <w:rFonts w:eastAsiaTheme="minorEastAsia"/>
-        </w:rPr>
-        <w:t>i</w:t>
-      </w:r>
-      <w:proofErr w:type="spellEnd"/>
-      <w:r>
-        <w:rPr>
-          <w:rFonts w:eastAsiaTheme="minorEastAsia"/>
-        </w:rPr>
-        <w:t xml:space="preserve"> in range(rounds):</w:t>
-      </w:r>
-    </w:p>
-    <w:p>
-      <w:pPr>
-        <w:rPr>
-          <w:rFonts w:eastAsiaTheme="minorEastAsia"/>
-        </w:rPr>
-      </w:pPr>
-      <w:r>
-        <w:rPr>
-          <w:rFonts w:eastAsiaTheme="minorEastAsia"/>
-        </w:rPr>
         <w:t xml:space="preserve">    instances = 0;</w:t>
       </w:r>
     </w:p>
@@ -1622,28 +1616,28 @@
     </w:p>
     <w:p>
       <w:r>
+        <w:t xml:space="preserve">    for </w:t>
+      </w:r>
+      <w:proofErr w:type="spellStart"/>
+      <w:r>
+        <w:t>i</w:t>
+      </w:r>
+      <w:proofErr w:type="spellEnd"/>
+      <w:r>
+        <w:t xml:space="preserve"> in </w:t>
+      </w:r>
+      <w:proofErr w:type="gramStart"/>
+      <w:r>
+        <w:t>range(</w:t>
+      </w:r>
+      <w:proofErr w:type="gramEnd"/>
+      <w:r>
+        <w:t>5):</w:t>
+      </w:r>
+    </w:p>
+    <w:p>
+      <w:r>
         <w:lastRenderedPageBreak/>
-        <w:t xml:space="preserve">    for </w:t>
-      </w:r>
-      <w:proofErr w:type="spellStart"/>
-      <w:r>
-        <w:t>i</w:t>
-      </w:r>
-      <w:proofErr w:type="spellEnd"/>
-      <w:r>
-        <w:t xml:space="preserve"> in </w:t>
-      </w:r>
-      <w:proofErr w:type="gramStart"/>
-      <w:r>
-        <w:t>range(</w:t>
-      </w:r>
-      <w:proofErr w:type="gramEnd"/>
-      <w:r>
-        <w:t>5):</w:t>
-      </w:r>
-    </w:p>
-    <w:p>
-      <w:r>
         <w:t xml:space="preserve">        B[</w:t>
       </w:r>
       <w:proofErr w:type="spellStart"/>
@@ -2481,7 +2475,7 @@
 </file>
 
 <file path=customXml/itemProps1.xml><?xml version="1.0" encoding="utf-8"?>
-<ds:datastoreItem xmlns:ds="http://schemas.openxmlformats.org/officeDocument/2006/customXml" ds:itemID="{A62DA91D-96C0-4EA0-B953-1625AE8B7C93}">
+<ds:datastoreItem xmlns:ds="http://schemas.openxmlformats.org/officeDocument/2006/customXml" ds:itemID="{C79EC39B-4751-40B4-92ED-62D55D93E271}">
   <ds:schemaRefs>
     <ds:schemaRef ds:uri="http://schemas.openxmlformats.org/officeDocument/2006/bibliography"/>
   </ds:schemaRefs>
